--- a/doc/CaoBao平台后台接口样例.docx
+++ b/doc/CaoBao平台后台接口样例.docx
@@ -470,7 +470,6 @@
       <w:pPr>
         <w:pStyle w:val="3"/>
         <w:rPr>
-          <w:rFonts w:hint="eastAsia"/>
           <w:shd w:val="clear" w:color="auto" w:fill="FFFFFF"/>
         </w:rPr>
       </w:pPr>
@@ -915,11 +914,6 @@
             <w:tcW w:w="1949" w:type="pct"/>
           </w:tcPr>
           <w:p>
-            <w:pPr>
-              <w:rPr>
-                <w:rFonts w:hint="eastAsia"/>
-              </w:rPr>
-            </w:pPr>
             <w:r>
               <w:rPr>
                 <w:rFonts w:hint="eastAsia"/>
@@ -973,11 +967,6 @@
             <w:tcW w:w="1949" w:type="pct"/>
           </w:tcPr>
           <w:p>
-            <w:pPr>
-              <w:rPr>
-                <w:rFonts w:hint="eastAsia"/>
-              </w:rPr>
-            </w:pPr>
             <w:r>
               <w:rPr>
                 <w:rFonts w:hint="eastAsia"/>
@@ -1039,11 +1028,6 @@
       </w:r>
     </w:p>
     <w:p>
-      <w:pPr>
-        <w:rPr>
-          <w:rFonts w:hint="eastAsia"/>
-        </w:rPr>
-      </w:pPr>
       <w:r>
         <w:rPr>
           <w:rStyle w:val="resolvedvariable"/>
@@ -1075,16 +1059,27 @@
       </w:r>
     </w:p>
     <w:p>
-      <w:pPr>
+      <w:r>
         <w:rPr>
           <w:rFonts w:hint="eastAsia"/>
         </w:rPr>
-      </w:pPr>
+        <w:t>GET</w:t>
+      </w:r>
+    </w:p>
+    <w:p>
+      <w:pPr>
+        <w:pStyle w:val="3"/>
+      </w:pPr>
+      <w:r>
+        <w:t>RequestBody</w:t>
+      </w:r>
+    </w:p>
+    <w:p>
       <w:r>
         <w:rPr>
           <w:rFonts w:hint="eastAsia"/>
         </w:rPr>
-        <w:t>GET</w:t>
+        <w:t>NONE</w:t>
       </w:r>
     </w:p>
     <w:p>
@@ -1092,27 +1087,6 @@
         <w:pStyle w:val="3"/>
       </w:pPr>
       <w:r>
-        <w:t>RequestBody</w:t>
-      </w:r>
-    </w:p>
-    <w:p>
-      <w:pPr>
-        <w:rPr>
-          <w:rFonts w:hint="eastAsia"/>
-        </w:rPr>
-      </w:pPr>
-      <w:r>
-        <w:rPr>
-          <w:rFonts w:hint="eastAsia"/>
-        </w:rPr>
-        <w:t>NONE</w:t>
-      </w:r>
-    </w:p>
-    <w:p>
-      <w:pPr>
-        <w:pStyle w:val="3"/>
-      </w:pPr>
-      <w:r>
         <w:t>ResponseBody</w:t>
       </w:r>
     </w:p>
@@ -1173,10 +1147,20 @@
     </w:p>
     <w:p>
       <w:r>
-        <w:t xml:space="preserve">            "mainImgData": "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",</w:t>
+        <w:t xml:space="preserve">            "mainImgData": "</w:t>
+      </w:r>
+      <w:r>
+        <w:t>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</w:t>
+      </w:r>
+      <w:r>
+        <w:lastRenderedPageBreak/>
+        <w:t>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</w:t>
       </w:r>
       <w:bookmarkStart w:id="1" w:name="_GoBack"/>
       <w:bookmarkEnd w:id="1"/>
+      <w:r>
+        <w:t>",</w:t>
+      </w:r>
     </w:p>
     <w:p>
       <w:r>
@@ -1234,43 +1218,28 @@
       </w:r>
     </w:p>
     <w:p>
-      <w:pPr>
+      <w:r>
+        <w:t>}</w:t>
+      </w:r>
+    </w:p>
+    <w:p>
+      <w:pPr>
+        <w:pStyle w:val="1"/>
+      </w:pPr>
+      <w:r>
         <w:rPr>
           <w:rFonts w:hint="eastAsia"/>
         </w:rPr>
-      </w:pPr>
-      <w:r>
-        <w:t>}</w:t>
-      </w:r>
-    </w:p>
+        <w:t>秒杀</w:t>
+      </w:r>
+      <w:r>
+        <w:t>计划</w:t>
+      </w:r>
+    </w:p>
+    <w:p/>
     <w:p>
       <w:pPr>
         <w:pStyle w:val="1"/>
-      </w:pPr>
-      <w:r>
-        <w:rPr>
-          <w:rFonts w:hint="eastAsia"/>
-        </w:rPr>
-        <w:lastRenderedPageBreak/>
-        <w:t>秒杀</w:t>
-      </w:r>
-      <w:r>
-        <w:t>计划</w:t>
-      </w:r>
-    </w:p>
-    <w:p>
-      <w:pPr>
-        <w:rPr>
-          <w:rFonts w:hint="eastAsia"/>
-        </w:rPr>
-      </w:pPr>
-    </w:p>
-    <w:p>
-      <w:pPr>
-        <w:pStyle w:val="1"/>
-        <w:rPr>
-          <w:rFonts w:hint="eastAsia"/>
-        </w:rPr>
       </w:pPr>
       <w:r>
         <w:rPr>
@@ -1332,7 +1301,7 @@
 
 <file path=word/numbering.xml><?xml version="1.0" encoding="utf-8"?>
 <w:numbering xmlns:wpc="http://schemas.microsoft.com/office/word/2010/wordprocessingCanvas" xmlns:mc="http://schemas.openxmlformats.org/markup-compatibility/2006" xmlns:o="urn:schemas-microsoft-com:office:office" xmlns:r="http://schemas.openxmlformats.org/officeDocument/2006/relationships" xmlns:m="http://schemas.openxmlformats.org/officeDocument/2006/math" xmlns:v="urn:schemas-microsoft-com:vml" xmlns:wp14="http://schemas.microsoft.com/office/word/2010/wordprocessingDrawing" xmlns:wp="http://schemas.openxmlformats.org/drawingml/2006/wordprocessingDrawing" xmlns:w10="urn:schemas-microsoft-com:office:word" xmlns:w="http://schemas.openxmlformats.org/wordprocessingml/2006/main" xmlns:w14="http://schemas.microsoft.com/office/word/2010/wordml" xmlns:w15="http://schemas.microsoft.com/office/word/2012/wordml" xmlns:wpg="http://schemas.microsoft.com/office/word/2010/wordprocessingGroup" xmlns:wpi="http://schemas.microsoft.com/office/word/2010/wordprocessingInk" xmlns:wne="http://schemas.microsoft.com/office/word/2006/wordml" xmlns:wps="http://schemas.microsoft.com/office/word/2010/wordprocessingShape" mc:Ignorable="w14 w15 wp14">
-  <w:abstractNum w:abstractNumId="0">
+  <w:abstractNum w:abstractNumId="0" w15:restartNumberingAfterBreak="0">
     <w:nsid w:val="443F5E05"/>
     <w:multiLevelType w:val="multilevel"/>
     <w:tmpl w:val="04090025"/>
@@ -1427,7 +1396,7 @@
       </w:pPr>
     </w:lvl>
   </w:abstractNum>
-  <w:abstractNum w:abstractNumId="1">
+  <w:abstractNum w:abstractNumId="1" w15:restartNumberingAfterBreak="0">
     <w:nsid w:val="63975EE0"/>
     <w:multiLevelType w:val="hybridMultilevel"/>
     <w:tmpl w:val="F8627506"/>
@@ -2558,7 +2527,6 @@
     <w:uiPriority w:val="39"/>
     <w:rsid w:val="00736F44"/>
     <w:tblPr>
-      <w:tblInd w:w="0" w:type="dxa"/>
       <w:tblBorders>
         <w:top w:val="single" w:sz="4" w:space="0" w:color="auto"/>
         <w:left w:val="single" w:sz="4" w:space="0" w:color="auto"/>
@@ -2567,12 +2535,6 @@
         <w:insideH w:val="single" w:sz="4" w:space="0" w:color="auto"/>
         <w:insideV w:val="single" w:sz="4" w:space="0" w:color="auto"/>
       </w:tblBorders>
-      <w:tblCellMar>
-        <w:top w:w="0" w:type="dxa"/>
-        <w:left w:w="108" w:type="dxa"/>
-        <w:bottom w:w="0" w:type="dxa"/>
-        <w:right w:w="108" w:type="dxa"/>
-      </w:tblCellMar>
     </w:tblPr>
   </w:style>
 </w:styles>
@@ -2844,7 +2806,7 @@
 </file>
 
 <file path=customXml/itemProps1.xml><?xml version="1.0" encoding="utf-8"?>
-<ds:datastoreItem xmlns:ds="http://schemas.openxmlformats.org/officeDocument/2006/customXml" ds:itemID="{BC3D4BC5-A22F-4311-9D74-20E779FC193A}">
+<ds:datastoreItem xmlns:ds="http://schemas.openxmlformats.org/officeDocument/2006/customXml" ds:itemID="{D2952B69-7B9D-4FAD-8D62-54D07DBB2E2D}">
   <ds:schemaRefs>
     <ds:schemaRef ds:uri="http://schemas.openxmlformats.org/officeDocument/2006/bibliography"/>
   </ds:schemaRefs>
